--- a/2.Testing_types/task/defects/Kirill_Golovkov.docx
+++ b/2.Testing_types/task/defects/Kirill_Golovkov.docx
@@ -5,25 +5,48 @@
     <w:p>
       <w:pPr>
         <w:rPr>
+          <w:b/>
           <w:sz w:val="18"/>
           <w:szCs w:val="18"/>
         </w:rPr>
       </w:pPr>
-      <w:bookmarkStart w:id="0" w:name="_GoBack"/>
-      <w:bookmarkEnd w:id="0"/>
       <w:r>
         <w:rPr>
           <w:sz w:val="18"/>
           <w:szCs w:val="18"/>
         </w:rPr>
         <w:t>Чек бокс 3 не отвечает !!!!!!</w:t>
+      </w:r>
+      <w:r>
+        <w:rPr>
+          <w:sz w:val="18"/>
+          <w:szCs w:val="18"/>
+        </w:rPr>
+        <w:t xml:space="preserve"> </w:t>
+      </w:r>
+      <w:r>
+        <w:rPr>
+          <w:sz w:val="18"/>
+          <w:szCs w:val="18"/>
+        </w:rPr>
+        <w:t xml:space="preserve"> </w:t>
+      </w:r>
+      <w:r>
+        <w:rPr>
+          <w:b/>
+          <w:sz w:val="18"/>
+          <w:szCs w:val="18"/>
+        </w:rPr>
+        <w:t>(#12)</w:t>
       </w:r>
     </w:p>
     <w:p>
       <w:pPr>
         <w:rPr>
-          <w:sz w:val="18"/>
-          <w:szCs w:val="18"/>
+          <w:b/>
+          <w:sz w:val="18"/>
+          <w:szCs w:val="18"/>
+          <w:lang w:val="en-US"/>
         </w:rPr>
       </w:pPr>
       <w:r>
@@ -31,12 +54,103 @@
           <w:sz w:val="18"/>
           <w:szCs w:val="18"/>
         </w:rPr>
-        <w:t>Не отвечает кнопка Нью!!!!!</w:t>
+        <w:t>Не</w:t>
+      </w:r>
+      <w:r>
+        <w:rPr>
+          <w:sz w:val="18"/>
+          <w:szCs w:val="18"/>
+          <w:lang w:val="en-US"/>
+        </w:rPr>
+        <w:t xml:space="preserve"> </w:t>
+      </w:r>
+      <w:r>
+        <w:rPr>
+          <w:sz w:val="18"/>
+          <w:szCs w:val="18"/>
+        </w:rPr>
+        <w:t>отвечает</w:t>
+      </w:r>
+      <w:r>
+        <w:rPr>
+          <w:sz w:val="18"/>
+          <w:szCs w:val="18"/>
+          <w:lang w:val="en-US"/>
+        </w:rPr>
+        <w:t xml:space="preserve"> </w:t>
+      </w:r>
+      <w:r>
+        <w:rPr>
+          <w:sz w:val="18"/>
+          <w:szCs w:val="18"/>
+        </w:rPr>
+        <w:t>кнопка</w:t>
+      </w:r>
+      <w:r>
+        <w:rPr>
+          <w:sz w:val="18"/>
+          <w:szCs w:val="18"/>
+          <w:lang w:val="en-US"/>
+        </w:rPr>
+        <w:t xml:space="preserve"> </w:t>
+      </w:r>
+      <w:r>
+        <w:rPr>
+          <w:sz w:val="18"/>
+          <w:szCs w:val="18"/>
+        </w:rPr>
+        <w:t>Нью</w:t>
+      </w:r>
+      <w:r>
+        <w:rPr>
+          <w:sz w:val="18"/>
+          <w:szCs w:val="18"/>
+          <w:lang w:val="en-US"/>
+        </w:rPr>
+        <w:t>!!!!!</w:t>
+      </w:r>
+      <w:r>
+        <w:rPr>
+          <w:sz w:val="18"/>
+          <w:szCs w:val="18"/>
+          <w:lang w:val="en-US"/>
+        </w:rPr>
+        <w:t xml:space="preserve"> </w:t>
+      </w:r>
+      <w:r>
+        <w:rPr>
+          <w:b/>
+          <w:sz w:val="18"/>
+          <w:szCs w:val="18"/>
+          <w:lang w:val="en-US"/>
+        </w:rPr>
+        <w:t>(</w:t>
+      </w:r>
+      <w:r>
+        <w:rPr>
+          <w:b/>
+          <w:sz w:val="18"/>
+          <w:szCs w:val="18"/>
+          <w:lang w:val="en-US"/>
+        </w:rPr>
+        <w:t>Probably not a defect, what does your description mean exactly? By selecting "New" the program sets all controls to default values and warns about loosing of data</w:t>
+      </w:r>
+      <w:bookmarkStart w:id="0" w:name="_GoBack"/>
+      <w:bookmarkEnd w:id="0"/>
+      <w:r>
+        <w:rPr>
+          <w:b/>
+          <w:sz w:val="18"/>
+          <w:szCs w:val="18"/>
+          <w:lang w:val="en-US"/>
+        </w:rPr>
+        <w:t>)</w:t>
       </w:r>
     </w:p>
     <w:p>
       <w:pPr>
         <w:rPr>
+          <w:b/>
           <w:sz w:val="18"/>
           <w:szCs w:val="18"/>
         </w:rPr>
@@ -79,6 +193,38 @@
           <w:szCs w:val="18"/>
         </w:rPr>
         <w:t xml:space="preserve"> не вводятся символы!!!!!</w:t>
+      </w:r>
+      <w:r>
+        <w:rPr>
+          <w:sz w:val="18"/>
+          <w:szCs w:val="18"/>
+        </w:rPr>
+        <w:t xml:space="preserve"> </w:t>
+      </w:r>
+      <w:r>
+        <w:rPr>
+          <w:b/>
+          <w:sz w:val="18"/>
+          <w:szCs w:val="18"/>
+        </w:rPr>
+        <w:t xml:space="preserve">(#13, </w:t>
+      </w:r>
+      <w:r>
+        <w:rPr>
+          <w:b/>
+          <w:sz w:val="18"/>
+          <w:szCs w:val="18"/>
+          <w:lang w:val="en-US"/>
+        </w:rPr>
+        <w:t>partly</w:t>
+      </w:r>
+      <w:r>
+        <w:rPr>
+          <w:b/>
+          <w:sz w:val="18"/>
+          <w:szCs w:val="18"/>
+        </w:rPr>
+        <w:t>)</w:t>
       </w:r>
     </w:p>
     <w:p>
@@ -86,6 +232,7 @@
         <w:rPr>
           <w:sz w:val="18"/>
           <w:szCs w:val="18"/>
+          <w:lang w:val="en-US"/>
         </w:rPr>
       </w:pPr>
       <w:proofErr w:type="spellStart"/>
@@ -103,13 +250,49 @@
           <w:szCs w:val="18"/>
         </w:rPr>
         <w:t xml:space="preserve"> бокс 2 не хочет принимать ничего кроме варианта вторая линия!!!!!</w:t>
+      </w:r>
+      <w:r>
+        <w:rPr>
+          <w:sz w:val="18"/>
+          <w:szCs w:val="18"/>
+        </w:rPr>
+        <w:t xml:space="preserve"> </w:t>
+      </w:r>
+      <w:r>
+        <w:rPr>
+          <w:b/>
+          <w:sz w:val="18"/>
+          <w:szCs w:val="18"/>
+          <w:lang w:val="en-US"/>
+        </w:rPr>
+        <w:t>(</w:t>
+      </w:r>
+      <w:r>
+        <w:rPr>
+          <w:b/>
+          <w:sz w:val="18"/>
+          <w:szCs w:val="18"/>
+          <w:lang w:val="en-US"/>
+        </w:rPr>
+        <w:t>#14</w:t>
+      </w:r>
+      <w:r>
+        <w:rPr>
+          <w:b/>
+          <w:sz w:val="18"/>
+          <w:szCs w:val="18"/>
+          <w:lang w:val="en-US"/>
+        </w:rPr>
+        <w:t>)</w:t>
       </w:r>
     </w:p>
     <w:p>
       <w:pPr>
         <w:rPr>
-          <w:sz w:val="18"/>
-          <w:szCs w:val="18"/>
+          <w:b/>
+          <w:sz w:val="18"/>
+          <w:szCs w:val="18"/>
+          <w:lang w:val="en-US"/>
         </w:rPr>
       </w:pPr>
       <w:r>
@@ -117,7 +300,45 @@
           <w:sz w:val="18"/>
           <w:szCs w:val="18"/>
         </w:rPr>
-        <w:t xml:space="preserve">Не работает кнопка </w:t>
+        <w:t>Не</w:t>
+      </w:r>
+      <w:r>
+        <w:rPr>
+          <w:sz w:val="18"/>
+          <w:szCs w:val="18"/>
+          <w:lang w:val="en-US"/>
+        </w:rPr>
+        <w:t xml:space="preserve"> </w:t>
+      </w:r>
+      <w:r>
+        <w:rPr>
+          <w:sz w:val="18"/>
+          <w:szCs w:val="18"/>
+        </w:rPr>
+        <w:t>работает</w:t>
+      </w:r>
+      <w:r>
+        <w:rPr>
+          <w:sz w:val="18"/>
+          <w:szCs w:val="18"/>
+          <w:lang w:val="en-US"/>
+        </w:rPr>
+        <w:t xml:space="preserve"> </w:t>
+      </w:r>
+      <w:r>
+        <w:rPr>
+          <w:sz w:val="18"/>
+          <w:szCs w:val="18"/>
+        </w:rPr>
+        <w:t>кнопка</w:t>
+      </w:r>
+      <w:r>
+        <w:rPr>
+          <w:sz w:val="18"/>
+          <w:szCs w:val="18"/>
+          <w:lang w:val="en-US"/>
+        </w:rPr>
+        <w:t xml:space="preserve"> </w:t>
       </w:r>
       <w:proofErr w:type="spellStart"/>
       <w:r>
@@ -132,6 +353,7 @@
         <w:rPr>
           <w:sz w:val="18"/>
           <w:szCs w:val="18"/>
+          <w:lang w:val="en-US"/>
         </w:rPr>
         <w:t xml:space="preserve"> </w:t>
       </w:r>
@@ -148,15 +370,80 @@
         <w:rPr>
           <w:sz w:val="18"/>
           <w:szCs w:val="18"/>
+          <w:lang w:val="en-US"/>
         </w:rPr>
         <w:t>!!!!!</w:t>
+      </w:r>
+      <w:r>
+        <w:rPr>
+          <w:sz w:val="18"/>
+          <w:szCs w:val="18"/>
+          <w:lang w:val="en-US"/>
+        </w:rPr>
+        <w:t xml:space="preserve"> </w:t>
+      </w:r>
+      <w:r>
+        <w:rPr>
+          <w:b/>
+          <w:sz w:val="18"/>
+          <w:szCs w:val="18"/>
+          <w:lang w:val="en-US"/>
+        </w:rPr>
+        <w:t>(</w:t>
+      </w:r>
+      <w:r>
+        <w:rPr>
+          <w:b/>
+          <w:sz w:val="18"/>
+          <w:szCs w:val="18"/>
+          <w:lang w:val="en-US"/>
+        </w:rPr>
+        <w:t xml:space="preserve">Such button is absent in program interface, probably you </w:t>
+      </w:r>
+      <w:r>
+        <w:rPr>
+          <w:b/>
+          <w:sz w:val="18"/>
+          <w:szCs w:val="18"/>
+          <w:lang w:val="en-US"/>
+        </w:rPr>
+        <w:t>meant</w:t>
+      </w:r>
+      <w:r>
+        <w:rPr>
+          <w:b/>
+          <w:sz w:val="18"/>
+          <w:szCs w:val="18"/>
+          <w:lang w:val="en-US"/>
+        </w:rPr>
+        <w:t xml:space="preserve"> “Uncheck All” button?</w:t>
+      </w:r>
+      <w:r>
+        <w:rPr>
+          <w:b/>
+          <w:sz w:val="18"/>
+          <w:szCs w:val="18"/>
+          <w:lang w:val="en-US"/>
+        </w:rPr>
+        <w:t xml:space="preserve"> Counted as #15</w:t>
+      </w:r>
+      <w:r>
+        <w:rPr>
+          <w:b/>
+          <w:sz w:val="18"/>
+          <w:szCs w:val="18"/>
+          <w:lang w:val="en-US"/>
+        </w:rPr>
+        <w:t>)</w:t>
       </w:r>
     </w:p>
     <w:p>
       <w:pPr>
         <w:rPr>
-          <w:sz w:val="18"/>
-          <w:szCs w:val="18"/>
+          <w:b/>
+          <w:sz w:val="18"/>
+          <w:szCs w:val="18"/>
+          <w:lang w:val="en-US"/>
         </w:rPr>
       </w:pPr>
       <w:r>
@@ -164,7 +451,30 @@
           <w:sz w:val="18"/>
           <w:szCs w:val="18"/>
         </w:rPr>
-        <w:t xml:space="preserve">Не работает </w:t>
+        <w:t>Не</w:t>
+      </w:r>
+      <w:r>
+        <w:rPr>
+          <w:sz w:val="18"/>
+          <w:szCs w:val="18"/>
+          <w:lang w:val="en-US"/>
+        </w:rPr>
+        <w:t xml:space="preserve"> </w:t>
+      </w:r>
+      <w:r>
+        <w:rPr>
+          <w:sz w:val="18"/>
+          <w:szCs w:val="18"/>
+        </w:rPr>
+        <w:t>работает</w:t>
+      </w:r>
+      <w:r>
+        <w:rPr>
+          <w:sz w:val="18"/>
+          <w:szCs w:val="18"/>
+          <w:lang w:val="en-US"/>
+        </w:rPr>
+        <w:t xml:space="preserve"> </w:t>
       </w:r>
       <w:proofErr w:type="spellStart"/>
       <w:r>
@@ -179,6 +489,7 @@
         <w:rPr>
           <w:sz w:val="18"/>
           <w:szCs w:val="18"/>
+          <w:lang w:val="en-US"/>
         </w:rPr>
         <w:t xml:space="preserve"> </w:t>
       </w:r>
@@ -195,13 +506,146 @@
         <w:rPr>
           <w:sz w:val="18"/>
           <w:szCs w:val="18"/>
-        </w:rPr>
-        <w:t xml:space="preserve"> кнопка!!!!</w:t>
+          <w:lang w:val="en-US"/>
+        </w:rPr>
+        <w:t xml:space="preserve"> </w:t>
+      </w:r>
+      <w:r>
+        <w:rPr>
+          <w:sz w:val="18"/>
+          <w:szCs w:val="18"/>
+        </w:rPr>
+        <w:t>кнопка</w:t>
+      </w:r>
+      <w:r>
+        <w:rPr>
+          <w:sz w:val="18"/>
+          <w:szCs w:val="18"/>
+          <w:lang w:val="en-US"/>
+        </w:rPr>
+        <w:t>!!!!</w:t>
+      </w:r>
+      <w:r>
+        <w:rPr>
+          <w:sz w:val="18"/>
+          <w:szCs w:val="18"/>
+          <w:lang w:val="en-US"/>
+        </w:rPr>
+        <w:t xml:space="preserve"> </w:t>
+      </w:r>
+      <w:r>
+        <w:rPr>
+          <w:b/>
+          <w:sz w:val="18"/>
+          <w:szCs w:val="18"/>
+          <w:lang w:val="en-US"/>
+        </w:rPr>
+        <w:t>(</w:t>
+      </w:r>
+      <w:r>
+        <w:rPr>
+          <w:b/>
+          <w:sz w:val="18"/>
+          <w:szCs w:val="18"/>
+          <w:lang w:val="en-US"/>
+        </w:rPr>
+        <w:t>S</w:t>
+      </w:r>
+      <w:r>
+        <w:rPr>
+          <w:b/>
+          <w:sz w:val="18"/>
+          <w:szCs w:val="18"/>
+          <w:lang w:val="en-US"/>
+        </w:rPr>
+        <w:t>uch button is absent in program interface</w:t>
+      </w:r>
+      <w:r>
+        <w:rPr>
+          <w:b/>
+          <w:sz w:val="18"/>
+          <w:szCs w:val="18"/>
+          <w:lang w:val="en-US"/>
+        </w:rPr>
+        <w:t xml:space="preserve">, probably you </w:t>
+      </w:r>
+      <w:r>
+        <w:rPr>
+          <w:b/>
+          <w:sz w:val="18"/>
+          <w:szCs w:val="18"/>
+          <w:lang w:val="en-US"/>
+        </w:rPr>
+        <w:t>meant</w:t>
+      </w:r>
+      <w:r>
+        <w:rPr>
+          <w:b/>
+          <w:sz w:val="18"/>
+          <w:szCs w:val="18"/>
+          <w:lang w:val="en-US"/>
+        </w:rPr>
+        <w:t xml:space="preserve"> “Delete Line” button? </w:t>
+      </w:r>
+      <w:r>
+        <w:rPr>
+          <w:b/>
+          <w:sz w:val="18"/>
+          <w:szCs w:val="18"/>
+          <w:lang w:val="en-US"/>
+        </w:rPr>
+        <w:t>However, it works in most cases, c</w:t>
+      </w:r>
+      <w:r>
+        <w:rPr>
+          <w:b/>
+          <w:sz w:val="18"/>
+          <w:szCs w:val="18"/>
+          <w:lang w:val="en-US"/>
+        </w:rPr>
+        <w:t xml:space="preserve">ounted as </w:t>
+      </w:r>
+      <w:r>
+        <w:rPr>
+          <w:b/>
+          <w:sz w:val="18"/>
+          <w:szCs w:val="18"/>
+          <w:lang w:val="en-US"/>
+        </w:rPr>
+        <w:t xml:space="preserve">partly </w:t>
+      </w:r>
+      <w:r>
+        <w:rPr>
+          <w:b/>
+          <w:sz w:val="18"/>
+          <w:szCs w:val="18"/>
+          <w:lang w:val="en-US"/>
+        </w:rPr>
+        <w:t>#</w:t>
+      </w:r>
+      <w:r>
+        <w:rPr>
+          <w:b/>
+          <w:sz w:val="18"/>
+          <w:szCs w:val="18"/>
+          <w:lang w:val="en-US"/>
+        </w:rPr>
+        <w:t>6</w:t>
+      </w:r>
+      <w:r>
+        <w:rPr>
+          <w:b/>
+          <w:sz w:val="18"/>
+          <w:szCs w:val="18"/>
+          <w:lang w:val="en-US"/>
+        </w:rPr>
+        <w:t>)</w:t>
       </w:r>
     </w:p>
     <w:p>
       <w:pPr>
         <w:rPr>
+          <w:b/>
           <w:sz w:val="18"/>
           <w:szCs w:val="18"/>
         </w:rPr>
@@ -211,7 +655,45 @@
           <w:sz w:val="18"/>
           <w:szCs w:val="18"/>
         </w:rPr>
-        <w:t xml:space="preserve">При введении в </w:t>
+        <w:t>При</w:t>
+      </w:r>
+      <w:r>
+        <w:rPr>
+          <w:sz w:val="18"/>
+          <w:szCs w:val="18"/>
+          <w:lang w:val="en-US"/>
+        </w:rPr>
+        <w:t xml:space="preserve"> </w:t>
+      </w:r>
+      <w:r>
+        <w:rPr>
+          <w:sz w:val="18"/>
+          <w:szCs w:val="18"/>
+        </w:rPr>
+        <w:t>введении</w:t>
+      </w:r>
+      <w:r>
+        <w:rPr>
+          <w:sz w:val="18"/>
+          <w:szCs w:val="18"/>
+          <w:lang w:val="en-US"/>
+        </w:rPr>
+        <w:t xml:space="preserve"> </w:t>
+      </w:r>
+      <w:r>
+        <w:rPr>
+          <w:sz w:val="18"/>
+          <w:szCs w:val="18"/>
+        </w:rPr>
+        <w:t>в</w:t>
+      </w:r>
+      <w:r>
+        <w:rPr>
+          <w:sz w:val="18"/>
+          <w:szCs w:val="18"/>
+          <w:lang w:val="en-US"/>
+        </w:rPr>
+        <w:t xml:space="preserve"> </w:t>
       </w:r>
       <w:proofErr w:type="spellStart"/>
       <w:r>
@@ -226,8 +708,24 @@
         <w:rPr>
           <w:sz w:val="18"/>
           <w:szCs w:val="18"/>
-        </w:rPr>
-        <w:t xml:space="preserve"> 3 значение </w:t>
+          <w:lang w:val="en-US"/>
+        </w:rPr>
+        <w:t xml:space="preserve"> 3 </w:t>
+      </w:r>
+      <w:r>
+        <w:rPr>
+          <w:sz w:val="18"/>
+          <w:szCs w:val="18"/>
+        </w:rPr>
+        <w:t>значение</w:t>
+      </w:r>
+      <w:r>
+        <w:rPr>
+          <w:sz w:val="18"/>
+          <w:szCs w:val="18"/>
+          <w:lang w:val="en-US"/>
+        </w:rPr>
+        <w:t xml:space="preserve"> </w:t>
       </w:r>
       <w:proofErr w:type="spellStart"/>
       <w:r>
@@ -242,8 +740,114 @@
         <w:rPr>
           <w:sz w:val="18"/>
           <w:szCs w:val="18"/>
-        </w:rPr>
-        <w:t xml:space="preserve"> 3, в лист боксе выскакивает выражение, это баг </w:t>
+          <w:lang w:val="en-US"/>
+        </w:rPr>
+        <w:t xml:space="preserve"> 3, </w:t>
+      </w:r>
+      <w:r>
+        <w:rPr>
+          <w:sz w:val="18"/>
+          <w:szCs w:val="18"/>
+        </w:rPr>
+        <w:t>в</w:t>
+      </w:r>
+      <w:r>
+        <w:rPr>
+          <w:sz w:val="18"/>
+          <w:szCs w:val="18"/>
+          <w:lang w:val="en-US"/>
+        </w:rPr>
+        <w:t xml:space="preserve"> </w:t>
+      </w:r>
+      <w:r>
+        <w:rPr>
+          <w:sz w:val="18"/>
+          <w:szCs w:val="18"/>
+        </w:rPr>
+        <w:t>лист</w:t>
+      </w:r>
+      <w:r>
+        <w:rPr>
+          <w:sz w:val="18"/>
+          <w:szCs w:val="18"/>
+          <w:lang w:val="en-US"/>
+        </w:rPr>
+        <w:t xml:space="preserve"> </w:t>
+      </w:r>
+      <w:r>
+        <w:rPr>
+          <w:sz w:val="18"/>
+          <w:szCs w:val="18"/>
+        </w:rPr>
+        <w:t>боксе</w:t>
+      </w:r>
+      <w:r>
+        <w:rPr>
+          <w:sz w:val="18"/>
+          <w:szCs w:val="18"/>
+          <w:lang w:val="en-US"/>
+        </w:rPr>
+        <w:t xml:space="preserve"> </w:t>
+      </w:r>
+      <w:r>
+        <w:rPr>
+          <w:sz w:val="18"/>
+          <w:szCs w:val="18"/>
+        </w:rPr>
+        <w:t>выскакивает</w:t>
+      </w:r>
+      <w:r>
+        <w:rPr>
+          <w:sz w:val="18"/>
+          <w:szCs w:val="18"/>
+          <w:lang w:val="en-US"/>
+        </w:rPr>
+        <w:t xml:space="preserve"> </w:t>
+      </w:r>
+      <w:r>
+        <w:rPr>
+          <w:sz w:val="18"/>
+          <w:szCs w:val="18"/>
+        </w:rPr>
+        <w:t>выражение</w:t>
+      </w:r>
+      <w:r>
+        <w:rPr>
+          <w:sz w:val="18"/>
+          <w:szCs w:val="18"/>
+          <w:lang w:val="en-US"/>
+        </w:rPr>
+        <w:t xml:space="preserve">, </w:t>
+      </w:r>
+      <w:r>
+        <w:rPr>
+          <w:sz w:val="18"/>
+          <w:szCs w:val="18"/>
+        </w:rPr>
+        <w:t>это</w:t>
+      </w:r>
+      <w:r>
+        <w:rPr>
+          <w:sz w:val="18"/>
+          <w:szCs w:val="18"/>
+          <w:lang w:val="en-US"/>
+        </w:rPr>
+        <w:t xml:space="preserve"> </w:t>
+      </w:r>
+      <w:r>
+        <w:rPr>
+          <w:sz w:val="18"/>
+          <w:szCs w:val="18"/>
+        </w:rPr>
+        <w:t>баг</w:t>
+      </w:r>
+      <w:r>
+        <w:rPr>
+          <w:sz w:val="18"/>
+          <w:szCs w:val="18"/>
+          <w:lang w:val="en-US"/>
+        </w:rPr>
+        <w:t xml:space="preserve"> </w:t>
       </w:r>
       <w:proofErr w:type="spellStart"/>
       <w:r>
@@ -258,13 +862,62 @@
         <w:rPr>
           <w:sz w:val="18"/>
           <w:szCs w:val="18"/>
-        </w:rPr>
-        <w:t xml:space="preserve"> ее!!!!</w:t>
+          <w:lang w:val="en-US"/>
+        </w:rPr>
+        <w:t xml:space="preserve"> </w:t>
+      </w:r>
+      <w:r>
+        <w:rPr>
+          <w:sz w:val="18"/>
+          <w:szCs w:val="18"/>
+        </w:rPr>
+        <w:t>ее</w:t>
+      </w:r>
+      <w:r>
+        <w:rPr>
+          <w:sz w:val="18"/>
+          <w:szCs w:val="18"/>
+          <w:lang w:val="en-US"/>
+        </w:rPr>
+        <w:t>!!!!</w:t>
+      </w:r>
+      <w:r>
+        <w:rPr>
+          <w:sz w:val="18"/>
+          <w:szCs w:val="18"/>
+          <w:lang w:val="en-US"/>
+        </w:rPr>
+        <w:t xml:space="preserve"> </w:t>
+      </w:r>
+      <w:r>
+        <w:rPr>
+          <w:b/>
+          <w:sz w:val="18"/>
+          <w:szCs w:val="18"/>
+        </w:rPr>
+        <w:t>(#</w:t>
+      </w:r>
+      <w:r>
+        <w:rPr>
+          <w:b/>
+          <w:sz w:val="18"/>
+          <w:szCs w:val="18"/>
+        </w:rPr>
+        <w:t>5</w:t>
+      </w:r>
+      <w:r>
+        <w:rPr>
+          <w:b/>
+          <w:sz w:val="18"/>
+          <w:szCs w:val="18"/>
+        </w:rPr>
+        <w:t>)</w:t>
       </w:r>
     </w:p>
     <w:p>
       <w:pPr>
         <w:rPr>
+          <w:b/>
           <w:sz w:val="18"/>
           <w:szCs w:val="18"/>
         </w:rPr>
@@ -291,6 +944,37 @@
           <w:szCs w:val="18"/>
         </w:rPr>
         <w:t>, окошко опций исчезает, после секундного появления!!!!</w:t>
+      </w:r>
+      <w:r>
+        <w:rPr>
+          <w:sz w:val="18"/>
+          <w:szCs w:val="18"/>
+        </w:rPr>
+        <w:t xml:space="preserve"> </w:t>
+      </w:r>
+      <w:r>
+        <w:rPr>
+          <w:b/>
+          <w:sz w:val="18"/>
+          <w:szCs w:val="18"/>
+        </w:rPr>
+        <w:t>(</w:t>
+      </w:r>
+      <w:r>
+        <w:rPr>
+          <w:b/>
+          <w:sz w:val="18"/>
+          <w:szCs w:val="18"/>
+        </w:rPr>
+        <w:t>#4</w:t>
+      </w:r>
+      <w:r>
+        <w:rPr>
+          <w:b/>
+          <w:sz w:val="18"/>
+          <w:szCs w:val="18"/>
+        </w:rPr>
+        <w:t>)</w:t>
       </w:r>
     </w:p>
     <w:p>
@@ -307,6 +991,37 @@
         </w:rPr>
         <w:t>При выборе даты в календаре начиная с первого мая, выплывает окошко, что это уже далекое прошлое!!!!!</w:t>
       </w:r>
+      <w:r>
+        <w:rPr>
+          <w:sz w:val="18"/>
+          <w:szCs w:val="18"/>
+        </w:rPr>
+        <w:t xml:space="preserve"> </w:t>
+      </w:r>
+      <w:r>
+        <w:rPr>
+          <w:b/>
+          <w:sz w:val="18"/>
+          <w:szCs w:val="18"/>
+        </w:rPr>
+        <w:t>(</w:t>
+      </w:r>
+      <w:r>
+        <w:rPr>
+          <w:b/>
+          <w:sz w:val="18"/>
+          <w:szCs w:val="18"/>
+        </w:rPr>
+        <w:t>#9</w:t>
+      </w:r>
+      <w:r>
+        <w:rPr>
+          <w:b/>
+          <w:sz w:val="18"/>
+          <w:szCs w:val="18"/>
+        </w:rPr>
+        <w:t>)</w:t>
+      </w:r>
     </w:p>
     <w:p>
       <w:pPr>
@@ -377,10 +1092,42 @@
         </w:rPr>
         <w:t>!!</w:t>
       </w:r>
+      <w:r>
+        <w:rPr>
+          <w:sz w:val="18"/>
+          <w:szCs w:val="18"/>
+        </w:rPr>
+        <w:t xml:space="preserve"> </w:t>
+      </w:r>
+      <w:r>
+        <w:rPr>
+          <w:b/>
+          <w:sz w:val="18"/>
+          <w:szCs w:val="18"/>
+        </w:rPr>
+        <w:t>(</w:t>
+      </w:r>
+      <w:r>
+        <w:rPr>
+          <w:b/>
+          <w:sz w:val="18"/>
+          <w:szCs w:val="18"/>
+        </w:rPr>
+        <w:t>#</w:t>
+      </w:r>
+      <w:r>
+        <w:rPr>
+          <w:b/>
+          <w:sz w:val="18"/>
+          <w:szCs w:val="18"/>
+        </w:rPr>
+        <w:t>8)</w:t>
+      </w:r>
     </w:p>
     <w:p>
       <w:pPr>
         <w:rPr>
+          <w:b/>
           <w:sz w:val="18"/>
           <w:szCs w:val="18"/>
         </w:rPr>
@@ -459,11 +1206,43 @@
           <w:szCs w:val="18"/>
         </w:rPr>
         <w:t>!!!!!!</w:t>
+      </w:r>
+      <w:r>
+        <w:rPr>
+          <w:sz w:val="18"/>
+          <w:szCs w:val="18"/>
+        </w:rPr>
+        <w:t xml:space="preserve"> </w:t>
+      </w:r>
+      <w:r>
+        <w:rPr>
+          <w:b/>
+          <w:sz w:val="18"/>
+          <w:szCs w:val="18"/>
+        </w:rPr>
+        <w:t>(</w:t>
+      </w:r>
+      <w:r>
+        <w:rPr>
+          <w:b/>
+          <w:sz w:val="18"/>
+          <w:szCs w:val="18"/>
+        </w:rPr>
+        <w:t>#19</w:t>
+      </w:r>
+      <w:r>
+        <w:rPr>
+          <w:b/>
+          <w:sz w:val="18"/>
+          <w:szCs w:val="18"/>
+        </w:rPr>
+        <w:t>)</w:t>
       </w:r>
     </w:p>
     <w:p>
       <w:pPr>
         <w:rPr>
+          <w:b/>
           <w:sz w:val="18"/>
           <w:szCs w:val="18"/>
         </w:rPr>
@@ -474,6 +1253,21 @@
           <w:szCs w:val="18"/>
         </w:rPr>
         <w:t>В лист бокс не добавляется больше четырех строк!!!!!!!!!</w:t>
+      </w:r>
+      <w:r>
+        <w:rPr>
+          <w:sz w:val="18"/>
+          <w:szCs w:val="18"/>
+        </w:rPr>
+        <w:t xml:space="preserve"> </w:t>
+      </w:r>
+      <w:r>
+        <w:rPr>
+          <w:b/>
+          <w:sz w:val="18"/>
+          <w:szCs w:val="18"/>
+        </w:rPr>
+        <w:t>(#3)</w:t>
       </w:r>
     </w:p>
     <w:p>
@@ -488,7 +1282,23 @@
           <w:sz w:val="18"/>
           <w:szCs w:val="18"/>
         </w:rPr>
-        <w:t xml:space="preserve">При отмене действия  Очистка </w:t>
+        <w:t xml:space="preserve">При отмене </w:t>
+      </w:r>
+      <w:proofErr w:type="gramStart"/>
+      <w:r>
+        <w:rPr>
+          <w:sz w:val="18"/>
+          <w:szCs w:val="18"/>
+        </w:rPr>
+        <w:t>действия  Очистка</w:t>
+      </w:r>
+      <w:proofErr w:type="gramEnd"/>
+      <w:r>
+        <w:rPr>
+          <w:sz w:val="18"/>
+          <w:szCs w:val="18"/>
+        </w:rPr>
+        <w:t xml:space="preserve"> </w:t>
       </w:r>
       <w:proofErr w:type="spellStart"/>
       <w:r>
@@ -505,6 +1315,37 @@
           <w:szCs w:val="18"/>
         </w:rPr>
         <w:t>, приложение выкидывает ошибочку и закрывается!!!!!!!!</w:t>
+      </w:r>
+      <w:r>
+        <w:rPr>
+          <w:sz w:val="18"/>
+          <w:szCs w:val="18"/>
+        </w:rPr>
+        <w:t xml:space="preserve"> </w:t>
+      </w:r>
+      <w:r>
+        <w:rPr>
+          <w:b/>
+          <w:sz w:val="18"/>
+          <w:szCs w:val="18"/>
+        </w:rPr>
+        <w:t>(</w:t>
+      </w:r>
+      <w:r>
+        <w:rPr>
+          <w:b/>
+          <w:sz w:val="18"/>
+          <w:szCs w:val="18"/>
+        </w:rPr>
+        <w:t>#1</w:t>
+      </w:r>
+      <w:r>
+        <w:rPr>
+          <w:b/>
+          <w:sz w:val="18"/>
+          <w:szCs w:val="18"/>
+        </w:rPr>
+        <w:t>)</w:t>
       </w:r>
     </w:p>
     <w:p>
@@ -592,17 +1433,51 @@
         </w:rPr>
         <w:t>s</w:t>
       </w:r>
+      <w:proofErr w:type="gramStart"/>
       <w:r>
         <w:rPr>
           <w:sz w:val="18"/>
           <w:szCs w:val="18"/>
         </w:rPr>
         <w:t>!!!!!!!!!!!!!</w:t>
+      </w:r>
+      <w:proofErr w:type="gramEnd"/>
+      <w:r>
+        <w:rPr>
+          <w:sz w:val="18"/>
+          <w:szCs w:val="18"/>
+        </w:rPr>
+        <w:t xml:space="preserve"> </w:t>
+      </w:r>
+      <w:r>
+        <w:rPr>
+          <w:b/>
+          <w:sz w:val="18"/>
+          <w:szCs w:val="18"/>
+        </w:rPr>
+        <w:t>(</w:t>
+      </w:r>
+      <w:r>
+        <w:rPr>
+          <w:b/>
+          <w:sz w:val="18"/>
+          <w:szCs w:val="18"/>
+        </w:rPr>
+        <w:t>#17</w:t>
+      </w:r>
+      <w:r>
+        <w:rPr>
+          <w:b/>
+          <w:sz w:val="18"/>
+          <w:szCs w:val="18"/>
+        </w:rPr>
+        <w:t>)</w:t>
       </w:r>
     </w:p>
     <w:p>
       <w:pPr>
         <w:rPr>
+          <w:b/>
           <w:sz w:val="18"/>
           <w:szCs w:val="18"/>
         </w:rPr>
@@ -685,12 +1560,45 @@
         </w:rPr>
         <w:t>F</w:t>
       </w:r>
+      <w:proofErr w:type="gramStart"/>
       <w:r>
         <w:rPr>
           <w:sz w:val="18"/>
           <w:szCs w:val="18"/>
         </w:rPr>
         <w:t>!!!!!!!!!!!!!</w:t>
+      </w:r>
+      <w:proofErr w:type="gramEnd"/>
+      <w:r>
+        <w:rPr>
+          <w:sz w:val="18"/>
+          <w:szCs w:val="18"/>
+        </w:rPr>
+        <w:t xml:space="preserve"> </w:t>
+      </w:r>
+      <w:r>
+        <w:rPr>
+          <w:b/>
+          <w:sz w:val="18"/>
+          <w:szCs w:val="18"/>
+        </w:rPr>
+        <w:t>(</w:t>
+      </w:r>
+      <w:r>
+        <w:rPr>
+          <w:b/>
+          <w:sz w:val="18"/>
+          <w:szCs w:val="18"/>
+        </w:rPr>
+        <w:t>#20</w:t>
+      </w:r>
+      <w:r>
+        <w:rPr>
+          <w:b/>
+          <w:sz w:val="18"/>
+          <w:szCs w:val="18"/>
+        </w:rPr>
+        <w:t>)</w:t>
       </w:r>
     </w:p>
     <w:p>
@@ -723,12 +1631,44 @@
         </w:rPr>
         <w:t>) 30 символов в строке Эдит бокс и добавлении этой линии, прекращается работа программы!!!!!!</w:t>
       </w:r>
+      <w:r>
+        <w:rPr>
+          <w:sz w:val="18"/>
+          <w:szCs w:val="18"/>
+        </w:rPr>
+        <w:t xml:space="preserve"> </w:t>
+      </w:r>
+      <w:r>
+        <w:rPr>
+          <w:b/>
+          <w:sz w:val="18"/>
+          <w:szCs w:val="18"/>
+        </w:rPr>
+        <w:t>(</w:t>
+      </w:r>
+      <w:r>
+        <w:rPr>
+          <w:b/>
+          <w:sz w:val="18"/>
+          <w:szCs w:val="18"/>
+        </w:rPr>
+        <w:t>#2</w:t>
+      </w:r>
+      <w:r>
+        <w:rPr>
+          <w:b/>
+          <w:sz w:val="18"/>
+          <w:szCs w:val="18"/>
+        </w:rPr>
+        <w:t>)</w:t>
+      </w:r>
     </w:p>
     <w:p>
       <w:pPr>
         <w:rPr>
           <w:sz w:val="18"/>
           <w:szCs w:val="18"/>
+          <w:lang w:val="en-US"/>
         </w:rPr>
       </w:pPr>
       <w:r>
@@ -769,6 +1709,39 @@
           <w:szCs w:val="18"/>
         </w:rPr>
         <w:t xml:space="preserve"> 1!!!!!!!!!!)))</w:t>
+      </w:r>
+      <w:r>
+        <w:rPr>
+          <w:sz w:val="18"/>
+          <w:szCs w:val="18"/>
+        </w:rPr>
+        <w:t xml:space="preserve"> </w:t>
+      </w:r>
+      <w:r>
+        <w:rPr>
+          <w:b/>
+          <w:sz w:val="18"/>
+          <w:szCs w:val="18"/>
+        </w:rPr>
+        <w:t>(</w:t>
+      </w:r>
+      <w:r>
+        <w:rPr>
+          <w:b/>
+          <w:sz w:val="18"/>
+          <w:szCs w:val="18"/>
+          <w:lang w:val="en-US"/>
+        </w:rPr>
+        <w:t>#25 partly</w:t>
+      </w:r>
+      <w:r>
+        <w:rPr>
+          <w:b/>
+          <w:sz w:val="18"/>
+          <w:szCs w:val="18"/>
+          <w:lang w:val="en-US"/>
+        </w:rPr>
+        <w:t>)</w:t>
       </w:r>
     </w:p>
     <w:sectPr>
